--- a/inputData/quiz.docx
+++ b/inputData/quiz.docx
@@ -2020,7 +2020,25 @@
           <w:sz w:val="26"/>
           <w:szCs w:val="26"/>
         </w:rPr>
-        <w:t>Đối với phương thức trừu tượng được định nghĩa trong lớp cha dưới đây, trong lớp con không trừu tượng của nó phải định nghĩa phương thức nào dưới đây? public abstract int example ( int[] arr );</w:t>
+        <w:t xml:space="preserve">Đối với phương thức trừu tượng được định nghĩa trong lớp cha dưới đây, trong lớp con không trừu tượng của nó phải định nghĩa phương thức nào dưới đây? public abstract int example </w:t>
+      </w:r>
+      <w:proofErr w:type="gramStart"/>
+      <w:r>
+        <w:rPr>
+          <w:rFonts w:ascii="Times New Roman" w:hAnsi="Times New Roman" w:cs="Times New Roman"/>
+          <w:sz w:val="26"/>
+          <w:szCs w:val="26"/>
+        </w:rPr>
+        <w:t>( int</w:t>
+      </w:r>
+      <w:proofErr w:type="gramEnd"/>
+      <w:r>
+        <w:rPr>
+          <w:rFonts w:ascii="Times New Roman" w:hAnsi="Times New Roman" w:cs="Times New Roman"/>
+          <w:sz w:val="26"/>
+          <w:szCs w:val="26"/>
+        </w:rPr>
+        <w:t>[] arr );</w:t>
       </w:r>
     </w:p>
     <w:p>
@@ -2054,7 +2072,25 @@
           <w:sz w:val="26"/>
           <w:szCs w:val="26"/>
         </w:rPr>
-        <w:t>public int example ( int[] arr ) { . . . }</w:t>
+        <w:t xml:space="preserve">public int example </w:t>
+      </w:r>
+      <w:proofErr w:type="gramStart"/>
+      <w:r>
+        <w:rPr>
+          <w:rFonts w:ascii="Times New Roman" w:hAnsi="Times New Roman" w:cs="Times New Roman"/>
+          <w:sz w:val="26"/>
+          <w:szCs w:val="26"/>
+        </w:rPr>
+        <w:t>( int</w:t>
+      </w:r>
+      <w:proofErr w:type="gramEnd"/>
+      <w:r>
+        <w:rPr>
+          <w:rFonts w:ascii="Times New Roman" w:hAnsi="Times New Roman" w:cs="Times New Roman"/>
+          <w:sz w:val="26"/>
+          <w:szCs w:val="26"/>
+        </w:rPr>
+        <w:t>[] arr ) { . . . }</w:t>
       </w:r>
     </w:p>
     <w:p>
@@ -2089,7 +2125,25 @@
           <w:sz w:val="26"/>
           <w:szCs w:val="26"/>
         </w:rPr>
-        <w:t>public double example ( int[] arr ) { . . . }</w:t>
+        <w:t xml:space="preserve">public double example </w:t>
+      </w:r>
+      <w:proofErr w:type="gramStart"/>
+      <w:r>
+        <w:rPr>
+          <w:rFonts w:ascii="Times New Roman" w:hAnsi="Times New Roman" w:cs="Times New Roman"/>
+          <w:sz w:val="26"/>
+          <w:szCs w:val="26"/>
+        </w:rPr>
+        <w:t>( int</w:t>
+      </w:r>
+      <w:proofErr w:type="gramEnd"/>
+      <w:r>
+        <w:rPr>
+          <w:rFonts w:ascii="Times New Roman" w:hAnsi="Times New Roman" w:cs="Times New Roman"/>
+          <w:sz w:val="26"/>
+          <w:szCs w:val="26"/>
+        </w:rPr>
+        <w:t>[] arr ) { . . . }</w:t>
       </w:r>
     </w:p>
     <w:p>
@@ -2123,7 +2177,25 @@
           <w:sz w:val="26"/>
           <w:szCs w:val="26"/>
         </w:rPr>
-        <w:t>public int example ( long[] arr ) { . . . }</w:t>
+        <w:t xml:space="preserve">public int example </w:t>
+      </w:r>
+      <w:proofErr w:type="gramStart"/>
+      <w:r>
+        <w:rPr>
+          <w:rFonts w:ascii="Times New Roman" w:hAnsi="Times New Roman" w:cs="Times New Roman"/>
+          <w:sz w:val="26"/>
+          <w:szCs w:val="26"/>
+        </w:rPr>
+        <w:t>( long</w:t>
+      </w:r>
+      <w:proofErr w:type="gramEnd"/>
+      <w:r>
+        <w:rPr>
+          <w:rFonts w:ascii="Times New Roman" w:hAnsi="Times New Roman" w:cs="Times New Roman"/>
+          <w:sz w:val="26"/>
+          <w:szCs w:val="26"/>
+        </w:rPr>
+        <w:t>[] arr ) { . . . }</w:t>
       </w:r>
     </w:p>
     <w:p>
@@ -2157,7 +2229,25 @@
           <w:sz w:val="26"/>
           <w:szCs w:val="26"/>
         </w:rPr>
-        <w:t>public abstract example ( int[] arr ) { . . . }</w:t>
+        <w:t xml:space="preserve">public abstract example </w:t>
+      </w:r>
+      <w:proofErr w:type="gramStart"/>
+      <w:r>
+        <w:rPr>
+          <w:rFonts w:ascii="Times New Roman" w:hAnsi="Times New Roman" w:cs="Times New Roman"/>
+          <w:sz w:val="26"/>
+          <w:szCs w:val="26"/>
+        </w:rPr>
+        <w:t>( int</w:t>
+      </w:r>
+      <w:proofErr w:type="gramEnd"/>
+      <w:r>
+        <w:rPr>
+          <w:rFonts w:ascii="Times New Roman" w:hAnsi="Times New Roman" w:cs="Times New Roman"/>
+          <w:sz w:val="26"/>
+          <w:szCs w:val="26"/>
+        </w:rPr>
+        <w:t>[] arr ) { . . . }</w:t>
       </w:r>
     </w:p>
     <w:p>
@@ -2481,13 +2571,23 @@
         </w:rPr>
         <w:t xml:space="preserve"> </w:t>
       </w:r>
-      <w:r>
-        <w:rPr>
-          <w:rFonts w:ascii="Times New Roman" w:hAnsi="Times New Roman" w:cs="Times New Roman"/>
-          <w:sz w:val="26"/>
-          <w:szCs w:val="26"/>
-        </w:rPr>
-        <w:t>An toàn trong một vài thời điểm</w:t>
+      <w:proofErr w:type="gramStart"/>
+      <w:r>
+        <w:rPr>
+          <w:rFonts w:ascii="Times New Roman" w:hAnsi="Times New Roman" w:cs="Times New Roman"/>
+          <w:sz w:val="26"/>
+          <w:szCs w:val="26"/>
+        </w:rPr>
+        <w:t>An</w:t>
+      </w:r>
+      <w:proofErr w:type="gramEnd"/>
+      <w:r>
+        <w:rPr>
+          <w:rFonts w:ascii="Times New Roman" w:hAnsi="Times New Roman" w:cs="Times New Roman"/>
+          <w:sz w:val="26"/>
+          <w:szCs w:val="26"/>
+        </w:rPr>
+        <w:t xml:space="preserve"> toàn trong một vài thời điểm</w:t>
       </w:r>
     </w:p>
     <w:p>
@@ -2515,13 +2615,23 @@
         </w:rPr>
         <w:t xml:space="preserve"> </w:t>
       </w:r>
-      <w:r>
-        <w:rPr>
-          <w:rFonts w:ascii="Times New Roman" w:hAnsi="Times New Roman" w:cs="Times New Roman"/>
-          <w:sz w:val="26"/>
-          <w:szCs w:val="26"/>
-        </w:rPr>
-        <w:t>An toàn, tùy vào mã lập trình</w:t>
+      <w:proofErr w:type="gramStart"/>
+      <w:r>
+        <w:rPr>
+          <w:rFonts w:ascii="Times New Roman" w:hAnsi="Times New Roman" w:cs="Times New Roman"/>
+          <w:sz w:val="26"/>
+          <w:szCs w:val="26"/>
+        </w:rPr>
+        <w:t>An</w:t>
+      </w:r>
+      <w:proofErr w:type="gramEnd"/>
+      <w:r>
+        <w:rPr>
+          <w:rFonts w:ascii="Times New Roman" w:hAnsi="Times New Roman" w:cs="Times New Roman"/>
+          <w:sz w:val="26"/>
+          <w:szCs w:val="26"/>
+        </w:rPr>
+        <w:t xml:space="preserve"> toàn, tùy vào mã lập trình</w:t>
       </w:r>
     </w:p>
     <w:p>
@@ -2932,7 +3042,25 @@
           <w:sz w:val="26"/>
           <w:szCs w:val="26"/>
         </w:rPr>
-        <w:t>Chọn ý nói đầy đủ nhất về phạm vi truy cập tương ứng với access modifier "protected"</w:t>
+        <w:t>Chọn ý nói đầy đủ nhất về phạm vi truy cập tương ứng với access modifier "</w:t>
+      </w:r>
+      <w:proofErr w:type="gramStart"/>
+      <w:r>
+        <w:rPr>
+          <w:rFonts w:ascii="Times New Roman" w:hAnsi="Times New Roman" w:cs="Times New Roman"/>
+          <w:sz w:val="26"/>
+          <w:szCs w:val="26"/>
+        </w:rPr>
+        <w:t>protected</w:t>
+      </w:r>
+      <w:proofErr w:type="gramEnd"/>
+      <w:r>
+        <w:rPr>
+          <w:rFonts w:ascii="Times New Roman" w:hAnsi="Times New Roman" w:cs="Times New Roman"/>
+          <w:sz w:val="26"/>
+          <w:szCs w:val="26"/>
+        </w:rPr>
+        <w:t>"</w:t>
       </w:r>
     </w:p>
     <w:p>
@@ -3453,6 +3581,16 @@
         </w:rPr>
         <w:t>ANSWER: D</w:t>
       </w:r>
+    </w:p>
+    <w:p>
+      <w:pPr>
+        <w:jc w:val="both"/>
+        <w:rPr>
+          <w:rFonts w:ascii="Times New Roman" w:hAnsi="Times New Roman" w:cs="Times New Roman"/>
+          <w:sz w:val="26"/>
+          <w:szCs w:val="26"/>
+        </w:rPr>
+      </w:pPr>
     </w:p>
     <w:sectPr>
       <w:pgSz w:w="12240" w:h="15840"/>
@@ -3861,18 +3999,18 @@
     <w:lsdException w:name="Unresolved Mention" w:semiHidden="1" w:unhideWhenUsed="1"/>
     <w:lsdException w:name="Smart Link" w:semiHidden="1" w:unhideWhenUsed="1"/>
   </w:latentStyles>
-  <w:style w:type="paragraph" w:default="1" w:styleId="Binhthng">
+  <w:style w:type="paragraph" w:default="1" w:styleId="Normal">
     <w:name w:val="Normal"/>
     <w:qFormat/>
     <w:rsid w:val="00C327C3"/>
   </w:style>
-  <w:style w:type="character" w:default="1" w:styleId="Phngmcinhcuaoanvn">
+  <w:style w:type="character" w:default="1" w:styleId="DefaultParagraphFont">
     <w:name w:val="Default Paragraph Font"/>
     <w:uiPriority w:val="1"/>
     <w:semiHidden/>
     <w:unhideWhenUsed/>
   </w:style>
-  <w:style w:type="table" w:default="1" w:styleId="BangThngthng">
+  <w:style w:type="table" w:default="1" w:styleId="TableNormal">
     <w:name w:val="Normal Table"/>
     <w:uiPriority w:val="99"/>
     <w:semiHidden/>
@@ -3887,7 +4025,7 @@
       </w:tblCellMar>
     </w:tblPr>
   </w:style>
-  <w:style w:type="numbering" w:default="1" w:styleId="Khngco">
+  <w:style w:type="numbering" w:default="1" w:styleId="NoList">
     <w:name w:val="No List"/>
     <w:uiPriority w:val="99"/>
     <w:semiHidden/>
